--- a/ClassNotes.docx
+++ b/ClassNotes.docx
@@ -8,8 +8,10 @@
         <w:jc w:val="center"/>
         <w:rPr>
           <w:rFonts w:ascii="Times New Roman" w:hAnsi="Times New Roman" w:cs="Times New Roman"/>
-          <w:sz w:val="24"/>
-          <w:szCs w:val="24"/>
+          <w:b/>
+          <w:bCs/>
+          <w:sz w:val="28"/>
+          <w:szCs w:val="28"/>
         </w:rPr>
       </w:pPr>
       <w:r>
@@ -25,6 +27,11 @@
     </w:p>
     <w:p>
       <w:pPr>
+        <w:pStyle w:val="ListParagraph"/>
+        <w:numPr>
+          <w:ilvl w:val="0"/>
+          <w:numId w:val="4"/>
+        </w:numPr>
         <w:spacing w:line="360" w:lineRule="auto"/>
         <w:rPr>
           <w:rFonts w:ascii="Times New Roman" w:hAnsi="Times New Roman" w:cs="Times New Roman"/>
@@ -32,6 +39,129 @@
           <w:szCs w:val="24"/>
         </w:rPr>
       </w:pPr>
+      <w:r>
+        <w:rPr>
+          <w:rFonts w:ascii="Times New Roman" w:hAnsi="Times New Roman" w:cs="Times New Roman"/>
+          <w:sz w:val="24"/>
+          <w:szCs w:val="24"/>
+        </w:rPr>
+        <w:t>Web</w:t>
+      </w:r>
+    </w:p>
+    <w:p>
+      <w:pPr>
+        <w:pStyle w:val="ListParagraph"/>
+        <w:numPr>
+          <w:ilvl w:val="1"/>
+          <w:numId w:val="4"/>
+        </w:numPr>
+        <w:spacing w:line="360" w:lineRule="auto"/>
+        <w:rPr>
+          <w:rFonts w:ascii="Times New Roman" w:hAnsi="Times New Roman" w:cs="Times New Roman"/>
+          <w:sz w:val="24"/>
+          <w:szCs w:val="24"/>
+        </w:rPr>
+      </w:pPr>
+      <w:r>
+        <w:rPr>
+          <w:rFonts w:ascii="Times New Roman" w:hAnsi="Times New Roman" w:cs="Times New Roman"/>
+          <w:sz w:val="24"/>
+          <w:szCs w:val="24"/>
+        </w:rPr>
+        <w:t>Web 1.0</w:t>
+      </w:r>
+    </w:p>
+    <w:p>
+      <w:pPr>
+        <w:pStyle w:val="ListParagraph"/>
+        <w:numPr>
+          <w:ilvl w:val="1"/>
+          <w:numId w:val="4"/>
+        </w:numPr>
+        <w:spacing w:line="360" w:lineRule="auto"/>
+        <w:rPr>
+          <w:rFonts w:ascii="Times New Roman" w:hAnsi="Times New Roman" w:cs="Times New Roman"/>
+          <w:sz w:val="24"/>
+          <w:szCs w:val="24"/>
+        </w:rPr>
+      </w:pPr>
+      <w:r>
+        <w:rPr>
+          <w:rFonts w:ascii="Times New Roman" w:hAnsi="Times New Roman" w:cs="Times New Roman"/>
+          <w:sz w:val="24"/>
+          <w:szCs w:val="24"/>
+        </w:rPr>
+        <w:t>Web 2.0</w:t>
+      </w:r>
+    </w:p>
+    <w:p>
+      <w:pPr>
+        <w:pStyle w:val="ListParagraph"/>
+        <w:numPr>
+          <w:ilvl w:val="1"/>
+          <w:numId w:val="4"/>
+        </w:numPr>
+        <w:spacing w:line="360" w:lineRule="auto"/>
+        <w:rPr>
+          <w:rFonts w:ascii="Times New Roman" w:hAnsi="Times New Roman" w:cs="Times New Roman"/>
+          <w:sz w:val="24"/>
+          <w:szCs w:val="24"/>
+        </w:rPr>
+      </w:pPr>
+      <w:r>
+        <w:rPr>
+          <w:rFonts w:ascii="Times New Roman" w:hAnsi="Times New Roman" w:cs="Times New Roman"/>
+          <w:sz w:val="24"/>
+          <w:szCs w:val="24"/>
+        </w:rPr>
+        <w:t>Web 3.0</w:t>
+      </w:r>
+    </w:p>
+    <w:p>
+      <w:pPr>
+        <w:pStyle w:val="ListParagraph"/>
+        <w:numPr>
+          <w:ilvl w:val="2"/>
+          <w:numId w:val="4"/>
+        </w:numPr>
+        <w:spacing w:line="360" w:lineRule="auto"/>
+        <w:rPr>
+          <w:rFonts w:ascii="Times New Roman" w:hAnsi="Times New Roman" w:cs="Times New Roman"/>
+          <w:sz w:val="24"/>
+          <w:szCs w:val="24"/>
+        </w:rPr>
+      </w:pPr>
+      <w:r>
+        <w:rPr>
+          <w:rFonts w:ascii="Times New Roman" w:hAnsi="Times New Roman" w:cs="Times New Roman"/>
+          <w:sz w:val="24"/>
+          <w:szCs w:val="24"/>
+        </w:rPr>
+        <w:t>Minimum Trust Required?</w:t>
+      </w:r>
+    </w:p>
+    <w:p>
+      <w:pPr>
+        <w:pStyle w:val="ListParagraph"/>
+        <w:numPr>
+          <w:ilvl w:val="1"/>
+          <w:numId w:val="4"/>
+        </w:numPr>
+        <w:spacing w:line="360" w:lineRule="auto"/>
+        <w:rPr>
+          <w:rFonts w:ascii="Times New Roman" w:hAnsi="Times New Roman" w:cs="Times New Roman"/>
+          <w:sz w:val="24"/>
+          <w:szCs w:val="24"/>
+        </w:rPr>
+      </w:pPr>
+      <w:r>
+        <w:rPr>
+          <w:rFonts w:ascii="Times New Roman" w:hAnsi="Times New Roman" w:cs="Times New Roman"/>
+          <w:sz w:val="24"/>
+          <w:szCs w:val="24"/>
+        </w:rPr>
+        <w:t>The Evolution of the Web</w:t>
+      </w:r>
     </w:p>
     <w:sectPr>
       <w:pgSz w:w="12240" w:h="15840"/>
@@ -271,6 +401,119 @@
     </w:lvl>
   </w:abstractNum>
   <w:abstractNum w:abstractNumId="2" w15:restartNumberingAfterBreak="0">
+    <w:nsid w:val="49AA5590"/>
+    <w:multiLevelType w:val="hybridMultilevel"/>
+    <w:tmpl w:val="BD0606CA"/>
+    <w:lvl w:ilvl="0" w:tplc="20000001">
+      <w:start w:val="1"/>
+      <w:numFmt w:val="bullet"/>
+      <w:lvlText w:val=""/>
+      <w:lvlJc w:val="left"/>
+      <w:pPr>
+        <w:ind w:left="720" w:hanging="360"/>
+      </w:pPr>
+      <w:rPr>
+        <w:rFonts w:ascii="Symbol" w:hAnsi="Symbol" w:hint="default"/>
+      </w:rPr>
+    </w:lvl>
+    <w:lvl w:ilvl="1" w:tplc="20000003">
+      <w:start w:val="1"/>
+      <w:numFmt w:val="bullet"/>
+      <w:lvlText w:val="o"/>
+      <w:lvlJc w:val="left"/>
+      <w:pPr>
+        <w:ind w:left="1440" w:hanging="360"/>
+      </w:pPr>
+      <w:rPr>
+        <w:rFonts w:ascii="Courier New" w:hAnsi="Courier New" w:cs="Courier New" w:hint="default"/>
+      </w:rPr>
+    </w:lvl>
+    <w:lvl w:ilvl="2" w:tplc="20000005">
+      <w:start w:val="1"/>
+      <w:numFmt w:val="bullet"/>
+      <w:lvlText w:val=""/>
+      <w:lvlJc w:val="left"/>
+      <w:pPr>
+        <w:ind w:left="2160" w:hanging="360"/>
+      </w:pPr>
+      <w:rPr>
+        <w:rFonts w:ascii="Wingdings" w:hAnsi="Wingdings" w:hint="default"/>
+      </w:rPr>
+    </w:lvl>
+    <w:lvl w:ilvl="3" w:tplc="20000001" w:tentative="1">
+      <w:start w:val="1"/>
+      <w:numFmt w:val="bullet"/>
+      <w:lvlText w:val=""/>
+      <w:lvlJc w:val="left"/>
+      <w:pPr>
+        <w:ind w:left="2880" w:hanging="360"/>
+      </w:pPr>
+      <w:rPr>
+        <w:rFonts w:ascii="Symbol" w:hAnsi="Symbol" w:hint="default"/>
+      </w:rPr>
+    </w:lvl>
+    <w:lvl w:ilvl="4" w:tplc="20000003" w:tentative="1">
+      <w:start w:val="1"/>
+      <w:numFmt w:val="bullet"/>
+      <w:lvlText w:val="o"/>
+      <w:lvlJc w:val="left"/>
+      <w:pPr>
+        <w:ind w:left="3600" w:hanging="360"/>
+      </w:pPr>
+      <w:rPr>
+        <w:rFonts w:ascii="Courier New" w:hAnsi="Courier New" w:cs="Courier New" w:hint="default"/>
+      </w:rPr>
+    </w:lvl>
+    <w:lvl w:ilvl="5" w:tplc="20000005" w:tentative="1">
+      <w:start w:val="1"/>
+      <w:numFmt w:val="bullet"/>
+      <w:lvlText w:val=""/>
+      <w:lvlJc w:val="left"/>
+      <w:pPr>
+        <w:ind w:left="4320" w:hanging="360"/>
+      </w:pPr>
+      <w:rPr>
+        <w:rFonts w:ascii="Wingdings" w:hAnsi="Wingdings" w:hint="default"/>
+      </w:rPr>
+    </w:lvl>
+    <w:lvl w:ilvl="6" w:tplc="20000001" w:tentative="1">
+      <w:start w:val="1"/>
+      <w:numFmt w:val="bullet"/>
+      <w:lvlText w:val=""/>
+      <w:lvlJc w:val="left"/>
+      <w:pPr>
+        <w:ind w:left="5040" w:hanging="360"/>
+      </w:pPr>
+      <w:rPr>
+        <w:rFonts w:ascii="Symbol" w:hAnsi="Symbol" w:hint="default"/>
+      </w:rPr>
+    </w:lvl>
+    <w:lvl w:ilvl="7" w:tplc="20000003" w:tentative="1">
+      <w:start w:val="1"/>
+      <w:numFmt w:val="bullet"/>
+      <w:lvlText w:val="o"/>
+      <w:lvlJc w:val="left"/>
+      <w:pPr>
+        <w:ind w:left="5760" w:hanging="360"/>
+      </w:pPr>
+      <w:rPr>
+        <w:rFonts w:ascii="Courier New" w:hAnsi="Courier New" w:cs="Courier New" w:hint="default"/>
+      </w:rPr>
+    </w:lvl>
+    <w:lvl w:ilvl="8" w:tplc="20000005" w:tentative="1">
+      <w:start w:val="1"/>
+      <w:numFmt w:val="bullet"/>
+      <w:lvlText w:val=""/>
+      <w:lvlJc w:val="left"/>
+      <w:pPr>
+        <w:ind w:left="6480" w:hanging="360"/>
+      </w:pPr>
+      <w:rPr>
+        <w:rFonts w:ascii="Wingdings" w:hAnsi="Wingdings" w:hint="default"/>
+      </w:rPr>
+    </w:lvl>
+  </w:abstractNum>
+  <w:abstractNum w:abstractNumId="3" w15:restartNumberingAfterBreak="0">
     <w:nsid w:val="645020F3"/>
     <w:multiLevelType w:val="hybridMultilevel"/>
     <w:tmpl w:val="8BD03432"/>
@@ -387,10 +630,13 @@
     <w:abstractNumId w:val="0"/>
   </w:num>
   <w:num w:numId="2">
-    <w:abstractNumId w:val="2"/>
+    <w:abstractNumId w:val="3"/>
   </w:num>
   <w:num w:numId="3">
     <w:abstractNumId w:val="1"/>
+  </w:num>
+  <w:num w:numId="4">
+    <w:abstractNumId w:val="2"/>
   </w:num>
 </w:numbering>
 </file>

--- a/ClassNotes.docx
+++ b/ClassNotes.docx
@@ -161,6 +161,99 @@
           <w:szCs w:val="24"/>
         </w:rPr>
         <w:t>The Evolution of the Web</w:t>
+      </w:r>
+    </w:p>
+    <w:p>
+      <w:pPr>
+        <w:pStyle w:val="ListParagraph"/>
+        <w:numPr>
+          <w:ilvl w:val="0"/>
+          <w:numId w:val="4"/>
+        </w:numPr>
+        <w:spacing w:line="360" w:lineRule="auto"/>
+        <w:rPr>
+          <w:rFonts w:ascii="Times New Roman" w:hAnsi="Times New Roman" w:cs="Times New Roman"/>
+          <w:sz w:val="24"/>
+          <w:szCs w:val="24"/>
+        </w:rPr>
+      </w:pPr>
+      <w:r>
+        <w:rPr>
+          <w:rFonts w:ascii="Times New Roman" w:hAnsi="Times New Roman" w:cs="Times New Roman"/>
+          <w:sz w:val="24"/>
+          <w:szCs w:val="24"/>
+        </w:rPr>
+        <w:t>Economics and Tokens</w:t>
+      </w:r>
+    </w:p>
+    <w:p>
+      <w:pPr>
+        <w:pStyle w:val="ListParagraph"/>
+        <w:numPr>
+          <w:ilvl w:val="1"/>
+          <w:numId w:val="4"/>
+        </w:numPr>
+        <w:spacing w:line="360" w:lineRule="auto"/>
+        <w:rPr>
+          <w:rFonts w:ascii="Times New Roman" w:hAnsi="Times New Roman" w:cs="Times New Roman"/>
+          <w:sz w:val="24"/>
+          <w:szCs w:val="24"/>
+        </w:rPr>
+      </w:pPr>
+      <w:r>
+        <w:rPr>
+          <w:rFonts w:ascii="Times New Roman" w:hAnsi="Times New Roman" w:cs="Times New Roman"/>
+          <w:sz w:val="24"/>
+          <w:szCs w:val="24"/>
+        </w:rPr>
+        <w:t>Economics</w:t>
+      </w:r>
+    </w:p>
+    <w:p>
+      <w:pPr>
+        <w:pStyle w:val="ListParagraph"/>
+        <w:numPr>
+          <w:ilvl w:val="1"/>
+          <w:numId w:val="4"/>
+        </w:numPr>
+        <w:spacing w:line="360" w:lineRule="auto"/>
+        <w:rPr>
+          <w:rFonts w:ascii="Times New Roman" w:hAnsi="Times New Roman" w:cs="Times New Roman"/>
+          <w:sz w:val="24"/>
+          <w:szCs w:val="24"/>
+        </w:rPr>
+      </w:pPr>
+      <w:r>
+        <w:rPr>
+          <w:rFonts w:ascii="Times New Roman" w:hAnsi="Times New Roman" w:cs="Times New Roman"/>
+          <w:sz w:val="24"/>
+          <w:szCs w:val="24"/>
+        </w:rPr>
+        <w:t>What is a Token?</w:t>
+      </w:r>
+    </w:p>
+    <w:p>
+      <w:pPr>
+        <w:pStyle w:val="ListParagraph"/>
+        <w:numPr>
+          <w:ilvl w:val="1"/>
+          <w:numId w:val="4"/>
+        </w:numPr>
+        <w:spacing w:line="360" w:lineRule="auto"/>
+        <w:rPr>
+          <w:rFonts w:ascii="Times New Roman" w:hAnsi="Times New Roman" w:cs="Times New Roman"/>
+          <w:sz w:val="24"/>
+          <w:szCs w:val="24"/>
+        </w:rPr>
+      </w:pPr>
+      <w:r>
+        <w:rPr>
+          <w:rFonts w:ascii="Times New Roman" w:hAnsi="Times New Roman" w:cs="Times New Roman"/>
+          <w:sz w:val="24"/>
+          <w:szCs w:val="24"/>
+          <w:lang w:val="en-GB"/>
+        </w:rPr>
+        <w:t>Token Economics must make sense</w:t>
       </w:r>
     </w:p>
     <w:sectPr>
@@ -1064,7 +1157,6 @@
   <w:style w:type="character" w:default="1" w:styleId="DefaultParagraphFont">
     <w:name w:val="Default Paragraph Font"/>
     <w:uiPriority w:val="1"/>
-    <w:semiHidden/>
     <w:unhideWhenUsed/>
   </w:style>
   <w:style w:type="table" w:default="1" w:styleId="TableNormal">

--- a/ClassNotes.docx
+++ b/ClassNotes.docx
@@ -254,6 +254,220 @@
           <w:lang w:val="en-GB"/>
         </w:rPr>
         <w:t>Token Economics must make sense</w:t>
+      </w:r>
+    </w:p>
+    <w:p>
+      <w:pPr>
+        <w:pStyle w:val="ListParagraph"/>
+        <w:numPr>
+          <w:ilvl w:val="0"/>
+          <w:numId w:val="4"/>
+        </w:numPr>
+        <w:spacing w:line="360" w:lineRule="auto"/>
+        <w:rPr>
+          <w:rFonts w:ascii="Times New Roman" w:hAnsi="Times New Roman" w:cs="Times New Roman"/>
+          <w:sz w:val="24"/>
+          <w:szCs w:val="24"/>
+        </w:rPr>
+      </w:pPr>
+      <w:r>
+        <w:rPr>
+          <w:rFonts w:ascii="Times New Roman" w:hAnsi="Times New Roman" w:cs="Times New Roman"/>
+          <w:sz w:val="24"/>
+          <w:szCs w:val="24"/>
+          <w:lang w:val="en-GB"/>
+        </w:rPr>
+        <w:t>Tokenomics</w:t>
+      </w:r>
+    </w:p>
+    <w:p>
+      <w:pPr>
+        <w:pStyle w:val="ListParagraph"/>
+        <w:numPr>
+          <w:ilvl w:val="1"/>
+          <w:numId w:val="4"/>
+        </w:numPr>
+        <w:spacing w:line="360" w:lineRule="auto"/>
+        <w:rPr>
+          <w:rFonts w:ascii="Times New Roman" w:hAnsi="Times New Roman" w:cs="Times New Roman"/>
+          <w:sz w:val="24"/>
+          <w:szCs w:val="24"/>
+        </w:rPr>
+      </w:pPr>
+      <w:r>
+        <w:rPr>
+          <w:rFonts w:ascii="Times New Roman" w:hAnsi="Times New Roman" w:cs="Times New Roman"/>
+          <w:sz w:val="24"/>
+          <w:szCs w:val="24"/>
+        </w:rPr>
+        <w:t>What is Tokenomics?</w:t>
+      </w:r>
+    </w:p>
+    <w:p>
+      <w:pPr>
+        <w:pStyle w:val="ListParagraph"/>
+        <w:numPr>
+          <w:ilvl w:val="1"/>
+          <w:numId w:val="4"/>
+        </w:numPr>
+        <w:spacing w:line="360" w:lineRule="auto"/>
+        <w:rPr>
+          <w:rFonts w:ascii="Times New Roman" w:hAnsi="Times New Roman" w:cs="Times New Roman"/>
+          <w:sz w:val="24"/>
+          <w:szCs w:val="24"/>
+        </w:rPr>
+      </w:pPr>
+      <w:r>
+        <w:rPr>
+          <w:rFonts w:ascii="Times New Roman" w:hAnsi="Times New Roman" w:cs="Times New Roman"/>
+          <w:sz w:val="24"/>
+          <w:szCs w:val="24"/>
+        </w:rPr>
+        <w:t>Creation: Token distribution</w:t>
+      </w:r>
+    </w:p>
+    <w:p>
+      <w:pPr>
+        <w:pStyle w:val="ListParagraph"/>
+        <w:numPr>
+          <w:ilvl w:val="1"/>
+          <w:numId w:val="4"/>
+        </w:numPr>
+        <w:spacing w:line="360" w:lineRule="auto"/>
+        <w:rPr>
+          <w:rFonts w:ascii="Times New Roman" w:hAnsi="Times New Roman" w:cs="Times New Roman"/>
+          <w:sz w:val="24"/>
+          <w:szCs w:val="24"/>
+        </w:rPr>
+      </w:pPr>
+      <w:r>
+        <w:rPr>
+          <w:rFonts w:ascii="Times New Roman" w:hAnsi="Times New Roman" w:cs="Times New Roman"/>
+          <w:sz w:val="24"/>
+          <w:szCs w:val="24"/>
+          <w:lang w:val="en-GB"/>
+        </w:rPr>
+        <w:t>Price Stability</w:t>
+      </w:r>
+    </w:p>
+    <w:p>
+      <w:pPr>
+        <w:pStyle w:val="ListParagraph"/>
+        <w:numPr>
+          <w:ilvl w:val="1"/>
+          <w:numId w:val="4"/>
+        </w:numPr>
+        <w:spacing w:line="360" w:lineRule="auto"/>
+        <w:rPr>
+          <w:rFonts w:ascii="Times New Roman" w:hAnsi="Times New Roman" w:cs="Times New Roman"/>
+          <w:sz w:val="24"/>
+          <w:szCs w:val="24"/>
+        </w:rPr>
+      </w:pPr>
+      <w:r>
+        <w:rPr>
+          <w:rFonts w:ascii="Times New Roman" w:hAnsi="Times New Roman" w:cs="Times New Roman"/>
+          <w:sz w:val="24"/>
+          <w:szCs w:val="24"/>
+          <w:lang w:val="en-GB"/>
+        </w:rPr>
+        <w:t>Governance</w:t>
+      </w:r>
+    </w:p>
+    <w:p>
+      <w:pPr>
+        <w:pStyle w:val="ListParagraph"/>
+        <w:numPr>
+          <w:ilvl w:val="2"/>
+          <w:numId w:val="4"/>
+        </w:numPr>
+        <w:spacing w:line="360" w:lineRule="auto"/>
+        <w:rPr>
+          <w:rFonts w:ascii="Times New Roman" w:hAnsi="Times New Roman" w:cs="Times New Roman"/>
+          <w:sz w:val="24"/>
+          <w:szCs w:val="24"/>
+        </w:rPr>
+      </w:pPr>
+      <w:r>
+        <w:rPr>
+          <w:rFonts w:ascii="Times New Roman" w:hAnsi="Times New Roman" w:cs="Times New Roman"/>
+          <w:sz w:val="24"/>
+          <w:szCs w:val="24"/>
+          <w:lang w:val="en-GB"/>
+        </w:rPr>
+        <w:t>Tokens as governance</w:t>
+      </w:r>
+    </w:p>
+    <w:p>
+      <w:pPr>
+        <w:pStyle w:val="ListParagraph"/>
+        <w:numPr>
+          <w:ilvl w:val="2"/>
+          <w:numId w:val="4"/>
+        </w:numPr>
+        <w:spacing w:line="360" w:lineRule="auto"/>
+        <w:rPr>
+          <w:rFonts w:ascii="Times New Roman" w:hAnsi="Times New Roman" w:cs="Times New Roman"/>
+          <w:sz w:val="24"/>
+          <w:szCs w:val="24"/>
+        </w:rPr>
+      </w:pPr>
+      <w:r>
+        <w:rPr>
+          <w:rFonts w:ascii="Times New Roman" w:hAnsi="Times New Roman" w:cs="Times New Roman"/>
+          <w:sz w:val="24"/>
+          <w:szCs w:val="24"/>
+          <w:lang w:val="en-GB"/>
+        </w:rPr>
+        <w:t>Future Adoption</w:t>
+      </w:r>
+    </w:p>
+    <w:p>
+      <w:pPr>
+        <w:pStyle w:val="ListParagraph"/>
+        <w:numPr>
+          <w:ilvl w:val="1"/>
+          <w:numId w:val="4"/>
+        </w:numPr>
+        <w:spacing w:line="360" w:lineRule="auto"/>
+        <w:rPr>
+          <w:rFonts w:ascii="Times New Roman" w:hAnsi="Times New Roman" w:cs="Times New Roman"/>
+          <w:sz w:val="24"/>
+          <w:szCs w:val="24"/>
+        </w:rPr>
+      </w:pPr>
+      <w:r>
+        <w:rPr>
+          <w:rFonts w:ascii="Times New Roman" w:hAnsi="Times New Roman" w:cs="Times New Roman"/>
+          <w:sz w:val="24"/>
+          <w:szCs w:val="24"/>
+          <w:lang w:val="en-GB"/>
+        </w:rPr>
+        <w:t>Why is Tokenomics important?</w:t>
+      </w:r>
+    </w:p>
+    <w:p>
+      <w:pPr>
+        <w:pStyle w:val="ListParagraph"/>
+        <w:numPr>
+          <w:ilvl w:val="1"/>
+          <w:numId w:val="4"/>
+        </w:numPr>
+        <w:spacing w:line="360" w:lineRule="auto"/>
+        <w:rPr>
+          <w:rFonts w:ascii="Times New Roman" w:hAnsi="Times New Roman" w:cs="Times New Roman"/>
+          <w:sz w:val="24"/>
+          <w:szCs w:val="24"/>
+        </w:rPr>
+      </w:pPr>
+      <w:r>
+        <w:rPr>
+          <w:rFonts w:ascii="Times New Roman" w:hAnsi="Times New Roman" w:cs="Times New Roman"/>
+          <w:sz w:val="24"/>
+          <w:szCs w:val="24"/>
+          <w:lang w:val="en-GB"/>
+        </w:rPr>
+        <w:t>The Future</w:t>
       </w:r>
     </w:p>
     <w:sectPr>

--- a/ClassNotes.docx
+++ b/ClassNotes.docx
@@ -468,6 +468,282 @@
           <w:lang w:val="en-GB"/>
         </w:rPr>
         <w:t>The Future</w:t>
+      </w:r>
+    </w:p>
+    <w:p>
+      <w:pPr>
+        <w:pStyle w:val="ListParagraph"/>
+        <w:numPr>
+          <w:ilvl w:val="0"/>
+          <w:numId w:val="4"/>
+        </w:numPr>
+        <w:spacing w:line="360" w:lineRule="auto"/>
+        <w:rPr>
+          <w:rFonts w:ascii="Times New Roman" w:hAnsi="Times New Roman" w:cs="Times New Roman"/>
+          <w:sz w:val="24"/>
+          <w:szCs w:val="24"/>
+        </w:rPr>
+      </w:pPr>
+      <w:r>
+        <w:rPr>
+          <w:rFonts w:ascii="Times New Roman" w:hAnsi="Times New Roman" w:cs="Times New Roman"/>
+          <w:sz w:val="24"/>
+          <w:szCs w:val="24"/>
+          <w:lang w:val="en-GB"/>
+        </w:rPr>
+        <w:t>Tokens</w:t>
+      </w:r>
+    </w:p>
+    <w:p>
+      <w:pPr>
+        <w:pStyle w:val="ListParagraph"/>
+        <w:numPr>
+          <w:ilvl w:val="1"/>
+          <w:numId w:val="4"/>
+        </w:numPr>
+        <w:spacing w:line="360" w:lineRule="auto"/>
+        <w:rPr>
+          <w:rFonts w:ascii="Times New Roman" w:hAnsi="Times New Roman" w:cs="Times New Roman"/>
+          <w:sz w:val="24"/>
+          <w:szCs w:val="24"/>
+        </w:rPr>
+      </w:pPr>
+      <w:r>
+        <w:rPr>
+          <w:rFonts w:ascii="Times New Roman" w:hAnsi="Times New Roman" w:cs="Times New Roman"/>
+          <w:sz w:val="24"/>
+          <w:szCs w:val="24"/>
+          <w:lang w:val="en-GB"/>
+        </w:rPr>
+        <w:t>Layer 1 vs. Layer 2 Tokens</w:t>
+      </w:r>
+    </w:p>
+    <w:p>
+      <w:pPr>
+        <w:pStyle w:val="ListParagraph"/>
+        <w:numPr>
+          <w:ilvl w:val="1"/>
+          <w:numId w:val="4"/>
+        </w:numPr>
+        <w:spacing w:line="360" w:lineRule="auto"/>
+        <w:rPr>
+          <w:rFonts w:ascii="Times New Roman" w:hAnsi="Times New Roman" w:cs="Times New Roman"/>
+          <w:sz w:val="24"/>
+          <w:szCs w:val="24"/>
+        </w:rPr>
+      </w:pPr>
+      <w:r>
+        <w:rPr>
+          <w:rFonts w:ascii="Times New Roman" w:hAnsi="Times New Roman" w:cs="Times New Roman"/>
+          <w:sz w:val="24"/>
+          <w:szCs w:val="24"/>
+          <w:lang w:val="en-GB"/>
+        </w:rPr>
+        <w:t>Security vs utility</w:t>
+      </w:r>
+    </w:p>
+    <w:p>
+      <w:pPr>
+        <w:pStyle w:val="ListParagraph"/>
+        <w:numPr>
+          <w:ilvl w:val="1"/>
+          <w:numId w:val="4"/>
+        </w:numPr>
+        <w:spacing w:line="360" w:lineRule="auto"/>
+        <w:rPr>
+          <w:rFonts w:ascii="Times New Roman" w:hAnsi="Times New Roman" w:cs="Times New Roman"/>
+          <w:sz w:val="24"/>
+          <w:szCs w:val="24"/>
+        </w:rPr>
+      </w:pPr>
+      <w:r>
+        <w:rPr>
+          <w:rFonts w:ascii="Times New Roman" w:hAnsi="Times New Roman" w:cs="Times New Roman"/>
+          <w:sz w:val="24"/>
+          <w:szCs w:val="24"/>
+          <w:lang w:val="en-GB"/>
+        </w:rPr>
+        <w:t>Non-Fungible Assets</w:t>
+      </w:r>
+    </w:p>
+    <w:p>
+      <w:pPr>
+        <w:pStyle w:val="ListParagraph"/>
+        <w:numPr>
+          <w:ilvl w:val="1"/>
+          <w:numId w:val="4"/>
+        </w:numPr>
+        <w:spacing w:line="360" w:lineRule="auto"/>
+        <w:rPr>
+          <w:rFonts w:ascii="Times New Roman" w:hAnsi="Times New Roman" w:cs="Times New Roman"/>
+          <w:sz w:val="24"/>
+          <w:szCs w:val="24"/>
+        </w:rPr>
+      </w:pPr>
+      <w:r>
+        <w:rPr>
+          <w:rFonts w:ascii="Times New Roman" w:hAnsi="Times New Roman" w:cs="Times New Roman"/>
+          <w:sz w:val="24"/>
+          <w:szCs w:val="24"/>
+          <w:lang w:val="en-GB"/>
+        </w:rPr>
+        <w:t>The Properties of Fungible Tokens?</w:t>
+      </w:r>
+    </w:p>
+    <w:p>
+      <w:pPr>
+        <w:pStyle w:val="ListParagraph"/>
+        <w:numPr>
+          <w:ilvl w:val="1"/>
+          <w:numId w:val="4"/>
+        </w:numPr>
+        <w:spacing w:line="360" w:lineRule="auto"/>
+        <w:rPr>
+          <w:rFonts w:ascii="Times New Roman" w:hAnsi="Times New Roman" w:cs="Times New Roman"/>
+          <w:sz w:val="24"/>
+          <w:szCs w:val="24"/>
+        </w:rPr>
+      </w:pPr>
+      <w:r>
+        <w:rPr>
+          <w:rFonts w:ascii="Times New Roman" w:hAnsi="Times New Roman" w:cs="Times New Roman"/>
+          <w:sz w:val="24"/>
+          <w:szCs w:val="24"/>
+          <w:lang w:val="en-GB"/>
+        </w:rPr>
+        <w:t>What is NFT?</w:t>
+      </w:r>
+    </w:p>
+    <w:p>
+      <w:pPr>
+        <w:pStyle w:val="ListParagraph"/>
+        <w:numPr>
+          <w:ilvl w:val="2"/>
+          <w:numId w:val="4"/>
+        </w:numPr>
+        <w:spacing w:line="360" w:lineRule="auto"/>
+        <w:rPr>
+          <w:rFonts w:ascii="Times New Roman" w:hAnsi="Times New Roman" w:cs="Times New Roman"/>
+          <w:sz w:val="24"/>
+          <w:szCs w:val="24"/>
+        </w:rPr>
+      </w:pPr>
+      <w:r>
+        <w:rPr>
+          <w:rFonts w:ascii="Times New Roman" w:hAnsi="Times New Roman" w:cs="Times New Roman"/>
+          <w:sz w:val="24"/>
+          <w:szCs w:val="24"/>
+          <w:lang w:val="en-GB"/>
+        </w:rPr>
+        <w:t>The uses of NFTs?</w:t>
+      </w:r>
+    </w:p>
+    <w:p>
+      <w:pPr>
+        <w:pStyle w:val="ListParagraph"/>
+        <w:numPr>
+          <w:ilvl w:val="1"/>
+          <w:numId w:val="4"/>
+        </w:numPr>
+        <w:spacing w:line="360" w:lineRule="auto"/>
+        <w:rPr>
+          <w:rFonts w:ascii="Times New Roman" w:hAnsi="Times New Roman" w:cs="Times New Roman"/>
+          <w:sz w:val="24"/>
+          <w:szCs w:val="24"/>
+        </w:rPr>
+      </w:pPr>
+      <w:r>
+        <w:rPr>
+          <w:rFonts w:ascii="Times New Roman" w:hAnsi="Times New Roman" w:cs="Times New Roman"/>
+          <w:sz w:val="24"/>
+          <w:szCs w:val="24"/>
+          <w:lang w:val="en-GB"/>
+        </w:rPr>
+        <w:t>What is SFT?</w:t>
+      </w:r>
+    </w:p>
+    <w:p>
+      <w:pPr>
+        <w:pStyle w:val="ListParagraph"/>
+        <w:numPr>
+          <w:ilvl w:val="2"/>
+          <w:numId w:val="4"/>
+        </w:numPr>
+        <w:spacing w:line="360" w:lineRule="auto"/>
+        <w:rPr>
+          <w:rFonts w:ascii="Times New Roman" w:hAnsi="Times New Roman" w:cs="Times New Roman"/>
+          <w:sz w:val="24"/>
+          <w:szCs w:val="24"/>
+        </w:rPr>
+      </w:pPr>
+      <w:proofErr w:type="spellStart"/>
+      <w:r>
+        <w:rPr>
+          <w:rFonts w:ascii="Times New Roman" w:hAnsi="Times New Roman" w:cs="Times New Roman"/>
+          <w:sz w:val="24"/>
+          <w:szCs w:val="24"/>
+          <w:lang w:val="en-GB"/>
+        </w:rPr>
+        <w:t>WalMart</w:t>
+      </w:r>
+      <w:proofErr w:type="spellEnd"/>
+      <w:r>
+        <w:rPr>
+          <w:rFonts w:ascii="Times New Roman" w:hAnsi="Times New Roman" w:cs="Times New Roman"/>
+          <w:sz w:val="24"/>
+          <w:szCs w:val="24"/>
+          <w:lang w:val="en-GB"/>
+        </w:rPr>
+        <w:t xml:space="preserve"> token example</w:t>
+      </w:r>
+    </w:p>
+    <w:p>
+      <w:pPr>
+        <w:pStyle w:val="ListParagraph"/>
+        <w:numPr>
+          <w:ilvl w:val="2"/>
+          <w:numId w:val="4"/>
+        </w:numPr>
+        <w:spacing w:line="360" w:lineRule="auto"/>
+        <w:rPr>
+          <w:rFonts w:ascii="Times New Roman" w:hAnsi="Times New Roman" w:cs="Times New Roman"/>
+          <w:sz w:val="24"/>
+          <w:szCs w:val="24"/>
+        </w:rPr>
+      </w:pPr>
+      <w:r>
+        <w:rPr>
+          <w:rFonts w:ascii="Times New Roman" w:hAnsi="Times New Roman" w:cs="Times New Roman"/>
+          <w:sz w:val="24"/>
+          <w:szCs w:val="24"/>
+          <w:lang w:val="en-GB"/>
+        </w:rPr>
+        <w:t>Mocktail</w:t>
+      </w:r>
+    </w:p>
+    <w:p>
+      <w:pPr>
+        <w:pStyle w:val="ListParagraph"/>
+        <w:numPr>
+          <w:ilvl w:val="1"/>
+          <w:numId w:val="4"/>
+        </w:numPr>
+        <w:spacing w:line="360" w:lineRule="auto"/>
+        <w:rPr>
+          <w:rFonts w:ascii="Times New Roman" w:hAnsi="Times New Roman" w:cs="Times New Roman"/>
+          <w:sz w:val="24"/>
+          <w:szCs w:val="24"/>
+        </w:rPr>
+      </w:pPr>
+      <w:r>
+        <w:rPr>
+          <w:rFonts w:ascii="Times New Roman" w:hAnsi="Times New Roman" w:cs="Times New Roman"/>
+          <w:sz w:val="24"/>
+          <w:szCs w:val="24"/>
+          <w:lang w:val="en-GB"/>
+        </w:rPr>
+        <w:lastRenderedPageBreak/>
+        <w:t>Token Properties</w:t>
       </w:r>
     </w:p>
     <w:sectPr>

--- a/ClassNotes.docx
+++ b/ClassNotes.docx
@@ -744,6 +744,270 @@
         </w:rPr>
         <w:lastRenderedPageBreak/>
         <w:t>Token Properties</w:t>
+      </w:r>
+    </w:p>
+    <w:p>
+      <w:pPr>
+        <w:pStyle w:val="ListParagraph"/>
+        <w:numPr>
+          <w:ilvl w:val="0"/>
+          <w:numId w:val="4"/>
+        </w:numPr>
+        <w:spacing w:line="360" w:lineRule="auto"/>
+        <w:rPr>
+          <w:rFonts w:ascii="Times New Roman" w:hAnsi="Times New Roman" w:cs="Times New Roman"/>
+          <w:sz w:val="24"/>
+          <w:szCs w:val="24"/>
+        </w:rPr>
+      </w:pPr>
+      <w:r>
+        <w:rPr>
+          <w:rFonts w:ascii="Times New Roman" w:hAnsi="Times New Roman" w:cs="Times New Roman"/>
+          <w:sz w:val="24"/>
+          <w:szCs w:val="24"/>
+          <w:lang w:val="en-GB"/>
+        </w:rPr>
+        <w:t>Investments and Tokenomics</w:t>
+      </w:r>
+    </w:p>
+    <w:p>
+      <w:pPr>
+        <w:pStyle w:val="ListParagraph"/>
+        <w:numPr>
+          <w:ilvl w:val="1"/>
+          <w:numId w:val="4"/>
+        </w:numPr>
+        <w:spacing w:line="360" w:lineRule="auto"/>
+        <w:rPr>
+          <w:rFonts w:ascii="Times New Roman" w:hAnsi="Times New Roman" w:cs="Times New Roman"/>
+          <w:sz w:val="24"/>
+          <w:szCs w:val="24"/>
+        </w:rPr>
+      </w:pPr>
+      <w:r>
+        <w:rPr>
+          <w:rFonts w:ascii="Times New Roman" w:hAnsi="Times New Roman" w:cs="Times New Roman"/>
+          <w:sz w:val="24"/>
+          <w:szCs w:val="24"/>
+          <w:lang w:val="en-GB"/>
+        </w:rPr>
+        <w:t>Tokens a new way of Funding Companies</w:t>
+      </w:r>
+    </w:p>
+    <w:p>
+      <w:pPr>
+        <w:pStyle w:val="ListParagraph"/>
+        <w:numPr>
+          <w:ilvl w:val="1"/>
+          <w:numId w:val="4"/>
+        </w:numPr>
+        <w:spacing w:line="360" w:lineRule="auto"/>
+        <w:rPr>
+          <w:rFonts w:ascii="Times New Roman" w:hAnsi="Times New Roman" w:cs="Times New Roman"/>
+          <w:sz w:val="24"/>
+          <w:szCs w:val="24"/>
+        </w:rPr>
+      </w:pPr>
+      <w:r>
+        <w:rPr>
+          <w:rFonts w:ascii="Times New Roman" w:hAnsi="Times New Roman" w:cs="Times New Roman"/>
+          <w:sz w:val="24"/>
+          <w:szCs w:val="24"/>
+          <w:lang w:val="en-GB"/>
+        </w:rPr>
+        <w:t>Tokens can better incentivize start-up employees than equity</w:t>
+      </w:r>
+    </w:p>
+    <w:p>
+      <w:pPr>
+        <w:pStyle w:val="ListParagraph"/>
+        <w:numPr>
+          <w:ilvl w:val="1"/>
+          <w:numId w:val="4"/>
+        </w:numPr>
+        <w:spacing w:line="360" w:lineRule="auto"/>
+        <w:rPr>
+          <w:rFonts w:ascii="Times New Roman" w:hAnsi="Times New Roman" w:cs="Times New Roman"/>
+          <w:sz w:val="24"/>
+          <w:szCs w:val="24"/>
+        </w:rPr>
+      </w:pPr>
+      <w:r>
+        <w:rPr>
+          <w:rFonts w:ascii="Times New Roman" w:hAnsi="Times New Roman" w:cs="Times New Roman"/>
+          <w:sz w:val="24"/>
+          <w:szCs w:val="24"/>
+          <w:lang w:val="en-GB"/>
+        </w:rPr>
+        <w:t>The Tokenization of Venture Capital</w:t>
+      </w:r>
+    </w:p>
+    <w:p>
+      <w:pPr>
+        <w:pStyle w:val="ListParagraph"/>
+        <w:numPr>
+          <w:ilvl w:val="0"/>
+          <w:numId w:val="4"/>
+        </w:numPr>
+        <w:spacing w:line="360" w:lineRule="auto"/>
+        <w:rPr>
+          <w:rFonts w:ascii="Times New Roman" w:hAnsi="Times New Roman" w:cs="Times New Roman"/>
+          <w:sz w:val="24"/>
+          <w:szCs w:val="24"/>
+        </w:rPr>
+      </w:pPr>
+      <w:r>
+        <w:rPr>
+          <w:rFonts w:ascii="Times New Roman" w:hAnsi="Times New Roman" w:cs="Times New Roman"/>
+          <w:sz w:val="24"/>
+          <w:szCs w:val="24"/>
+          <w:lang w:val="en-GB"/>
+        </w:rPr>
+        <w:t>Data Economy Tokens</w:t>
+      </w:r>
+    </w:p>
+    <w:p>
+      <w:pPr>
+        <w:pStyle w:val="ListParagraph"/>
+        <w:numPr>
+          <w:ilvl w:val="0"/>
+          <w:numId w:val="4"/>
+        </w:numPr>
+        <w:spacing w:line="360" w:lineRule="auto"/>
+        <w:rPr>
+          <w:rFonts w:ascii="Times New Roman" w:hAnsi="Times New Roman" w:cs="Times New Roman"/>
+          <w:sz w:val="24"/>
+          <w:szCs w:val="24"/>
+        </w:rPr>
+      </w:pPr>
+      <w:r>
+        <w:rPr>
+          <w:rFonts w:ascii="Times New Roman" w:hAnsi="Times New Roman" w:cs="Times New Roman"/>
+          <w:sz w:val="24"/>
+          <w:szCs w:val="24"/>
+          <w:lang w:val="en-GB"/>
+        </w:rPr>
+        <w:t>API Economy Tokens</w:t>
+      </w:r>
+    </w:p>
+    <w:p>
+      <w:pPr>
+        <w:pStyle w:val="ListParagraph"/>
+        <w:numPr>
+          <w:ilvl w:val="0"/>
+          <w:numId w:val="4"/>
+        </w:numPr>
+        <w:spacing w:line="360" w:lineRule="auto"/>
+        <w:rPr>
+          <w:rFonts w:ascii="Times New Roman" w:hAnsi="Times New Roman" w:cs="Times New Roman"/>
+          <w:sz w:val="24"/>
+          <w:szCs w:val="24"/>
+        </w:rPr>
+      </w:pPr>
+      <w:r>
+        <w:rPr>
+          <w:rFonts w:ascii="Times New Roman" w:hAnsi="Times New Roman" w:cs="Times New Roman"/>
+          <w:sz w:val="24"/>
+          <w:szCs w:val="24"/>
+          <w:lang w:val="en-GB"/>
+        </w:rPr>
+        <w:t>IOT Tokens</w:t>
+      </w:r>
+    </w:p>
+    <w:p>
+      <w:pPr>
+        <w:pStyle w:val="ListParagraph"/>
+        <w:numPr>
+          <w:ilvl w:val="0"/>
+          <w:numId w:val="4"/>
+        </w:numPr>
+        <w:spacing w:line="360" w:lineRule="auto"/>
+        <w:rPr>
+          <w:rFonts w:ascii="Times New Roman" w:hAnsi="Times New Roman" w:cs="Times New Roman"/>
+          <w:sz w:val="24"/>
+          <w:szCs w:val="24"/>
+        </w:rPr>
+      </w:pPr>
+      <w:r>
+        <w:rPr>
+          <w:rFonts w:ascii="Times New Roman" w:hAnsi="Times New Roman" w:cs="Times New Roman"/>
+          <w:sz w:val="24"/>
+          <w:szCs w:val="24"/>
+          <w:lang w:val="en-GB"/>
+        </w:rPr>
+        <w:t>Labs</w:t>
+      </w:r>
+    </w:p>
+    <w:p>
+      <w:pPr>
+        <w:pStyle w:val="ListParagraph"/>
+        <w:numPr>
+          <w:ilvl w:val="1"/>
+          <w:numId w:val="4"/>
+        </w:numPr>
+        <w:spacing w:line="360" w:lineRule="auto"/>
+        <w:rPr>
+          <w:rFonts w:ascii="Times New Roman" w:hAnsi="Times New Roman" w:cs="Times New Roman"/>
+          <w:sz w:val="24"/>
+          <w:szCs w:val="24"/>
+        </w:rPr>
+      </w:pPr>
+      <w:r>
+        <w:rPr>
+          <w:rFonts w:ascii="Times New Roman" w:hAnsi="Times New Roman" w:cs="Times New Roman"/>
+          <w:sz w:val="24"/>
+          <w:szCs w:val="24"/>
+          <w:lang w:val="en-GB"/>
+        </w:rPr>
+        <w:t>NFT Lab</w:t>
+      </w:r>
+    </w:p>
+    <w:p>
+      <w:pPr>
+        <w:pStyle w:val="ListParagraph"/>
+        <w:numPr>
+          <w:ilvl w:val="1"/>
+          <w:numId w:val="4"/>
+        </w:numPr>
+        <w:spacing w:line="360" w:lineRule="auto"/>
+        <w:rPr>
+          <w:rFonts w:ascii="Times New Roman" w:hAnsi="Times New Roman" w:cs="Times New Roman"/>
+          <w:sz w:val="24"/>
+          <w:szCs w:val="24"/>
+        </w:rPr>
+      </w:pPr>
+      <w:r>
+        <w:rPr>
+          <w:rFonts w:ascii="Times New Roman" w:hAnsi="Times New Roman" w:cs="Times New Roman"/>
+          <w:sz w:val="24"/>
+          <w:szCs w:val="24"/>
+          <w:lang w:val="en-GB"/>
+        </w:rPr>
+        <w:t>SFT Lab</w:t>
+      </w:r>
+    </w:p>
+    <w:p>
+      <w:pPr>
+        <w:pStyle w:val="ListParagraph"/>
+        <w:numPr>
+          <w:ilvl w:val="1"/>
+          <w:numId w:val="4"/>
+        </w:numPr>
+        <w:spacing w:line="360" w:lineRule="auto"/>
+        <w:rPr>
+          <w:rFonts w:ascii="Times New Roman" w:hAnsi="Times New Roman" w:cs="Times New Roman"/>
+          <w:sz w:val="24"/>
+          <w:szCs w:val="24"/>
+        </w:rPr>
+      </w:pPr>
+      <w:r>
+        <w:rPr>
+          <w:rFonts w:ascii="Times New Roman" w:hAnsi="Times New Roman" w:cs="Times New Roman"/>
+          <w:sz w:val="24"/>
+          <w:szCs w:val="24"/>
+          <w:lang w:val="en-GB"/>
+        </w:rPr>
+        <w:t>Build Your own Customized Marketplace</w:t>
       </w:r>
     </w:p>
     <w:sectPr>
